--- a/Regression Outputs.docx
+++ b/Regression Outputs.docx
@@ -9,6 +9,14 @@
         </w:rPr>
         <w:t>Regression Outputs</w:t>
       </w:r>
+      <w:r>
+        <w:rPr>
+          <w:u w:val="single"/>
+        </w:rPr>
+        <w:t xml:space="preserve"> Index</w:t>
+      </w:r>
+      <w:bookmarkStart w:id="0" w:name="_GoBack"/>
+      <w:bookmarkEnd w:id="0"/>
     </w:p>
     <w:p/>
     <w:p>
@@ -533,8 +541,6 @@
         </w:rPr>
         <w:t>F-statistic: 15.21 on 1 and 10 DF,  p-value: 0.002961</w:t>
       </w:r>
-      <w:bookmarkStart w:id="0" w:name="_GoBack"/>
-      <w:bookmarkEnd w:id="0"/>
     </w:p>
     <w:sectPr>
       <w:pgSz w:w="11900" w:h="16840"/>
